--- a/graduate/finial/file/实验室意见.docx
+++ b/graduate/finial/file/实验室意见.docx
@@ -68,7 +68,31 @@
         <w:rPr>
           <w:rFonts w:hint="eastAsia"/>
         </w:rPr>
-        <w:t>在23年春季称为了发展对象。今年2024年，参加了中科院京区党员发展对象的培训班。总的来说，我在政治上紧跟党的号召与指挥，并努力将党的思想应用实践。</w:t>
+        <w:t>在23年春季</w:t>
+      </w:r>
+      <w:r>
+        <w:rPr>
+          <w:rFonts w:hint="eastAsia"/>
+        </w:rPr>
+        <w:t>成</w:t>
+      </w:r>
+      <w:r>
+        <w:rPr>
+          <w:rFonts w:hint="eastAsia"/>
+        </w:rPr>
+        <w:t>为了发展对象。今年2024年，</w:t>
+      </w:r>
+      <w:r>
+        <w:rPr>
+          <w:rFonts w:hint="eastAsia"/>
+        </w:rPr>
+        <w:t>我</w:t>
+      </w:r>
+      <w:r>
+        <w:rPr>
+          <w:rFonts w:hint="eastAsia"/>
+        </w:rPr>
+        <w:t>参加了中科院京区党员发展对象的培训班。总的来说，我在政治上紧跟党的号召与指挥，并努力将党的思想应用实践。</w:t>
       </w:r>
     </w:p>
     <w:p>
